--- a/_._/_OLD/2024-1/BCC/GuilhermeDosSantos/2_PreProjeto_Pericas_AtaOrientador.docx
+++ b/_._/_OLD/2024-1/BCC/GuilhermeDosSantos/2_PreProjeto_Pericas_AtaOrientador.docx
@@ -893,6 +893,13 @@
                 <w:sz w:val="22"/>
               </w:rPr>
             </w:pPr>
+            <w:r>
+              <w:rPr>
+                <w:rFonts w:ascii="Arial" w:hAnsi="Arial" w:cs="Arial"/>
+                <w:sz w:val="22"/>
+              </w:rPr>
+              <w:t>6,5</w:t>
+            </w:r>
           </w:p>
         </w:tc>
         <w:tc>
@@ -951,7 +958,35 @@
           <w:rFonts w:ascii="Arial" w:hAnsi="Arial" w:cs="Arial"/>
           <w:sz w:val="22"/>
         </w:rPr>
-        <w:t>em ___/ ___ / 202</w:t>
+        <w:t xml:space="preserve">em </w:t>
+      </w:r>
+      <w:r>
+        <w:rPr>
+          <w:rFonts w:ascii="Arial" w:hAnsi="Arial" w:cs="Arial"/>
+          <w:sz w:val="22"/>
+        </w:rPr>
+        <w:t xml:space="preserve">24 </w:t>
+      </w:r>
+      <w:r>
+        <w:rPr>
+          <w:rFonts w:ascii="Arial" w:hAnsi="Arial" w:cs="Arial"/>
+          <w:sz w:val="22"/>
+        </w:rPr>
+        <w:t xml:space="preserve">/ </w:t>
+      </w:r>
+      <w:r>
+        <w:rPr>
+          <w:rFonts w:ascii="Arial" w:hAnsi="Arial" w:cs="Arial"/>
+          <w:sz w:val="22"/>
+        </w:rPr>
+        <w:t>05</w:t>
+      </w:r>
+      <w:r>
+        <w:rPr>
+          <w:rFonts w:ascii="Arial" w:hAnsi="Arial" w:cs="Arial"/>
+          <w:sz w:val="22"/>
+        </w:rPr>
+        <w:t xml:space="preserve"> / 202</w:t>
       </w:r>
       <w:r>
         <w:rPr>
@@ -979,7 +1014,21 @@
           <w:rFonts w:ascii="Arial" w:hAnsi="Arial" w:cs="Arial"/>
           <w:sz w:val="22"/>
         </w:rPr>
-        <w:t>de reunião virtual do MS-Teams,</w:t>
+        <w:t xml:space="preserve">de reunião </w:t>
+      </w:r>
+      <w:r>
+        <w:rPr>
+          <w:rFonts w:ascii="Arial" w:hAnsi="Arial" w:cs="Arial"/>
+          <w:sz w:val="22"/>
+        </w:rPr>
+        <w:t>S-222</w:t>
+      </w:r>
+      <w:r>
+        <w:rPr>
+          <w:rFonts w:ascii="Arial" w:hAnsi="Arial" w:cs="Arial"/>
+          <w:sz w:val="22"/>
+        </w:rPr>
+        <w:t>,</w:t>
       </w:r>
       <w:r>
         <w:rPr>
@@ -1014,7 +1063,7 @@
           <w:rFonts w:ascii="Arial" w:hAnsi="Arial" w:cs="Arial"/>
           <w:sz w:val="22"/>
         </w:rPr>
-        <w:t>__</w:t>
+        <w:t>13</w:t>
       </w:r>
       <w:r>
         <w:rPr>
@@ -1028,7 +1077,7 @@
           <w:rFonts w:ascii="Arial" w:hAnsi="Arial" w:cs="Arial"/>
           <w:sz w:val="22"/>
         </w:rPr>
-        <w:t>__</w:t>
+        <w:t>30</w:t>
       </w:r>
       <w:r>
         <w:rPr>
@@ -1042,7 +1091,7 @@
           <w:rFonts w:ascii="Arial" w:hAnsi="Arial" w:cs="Arial"/>
           <w:sz w:val="22"/>
         </w:rPr>
-        <w:t>__</w:t>
+        <w:t>14</w:t>
       </w:r>
       <w:r>
         <w:rPr>
@@ -1056,7 +1105,7 @@
           <w:rFonts w:ascii="Arial" w:hAnsi="Arial" w:cs="Arial"/>
           <w:sz w:val="22"/>
         </w:rPr>
-        <w:t>__</w:t>
+        <w:t>30</w:t>
       </w:r>
       <w:r>
         <w:rPr>
@@ -1371,6 +1420,54 @@
           <w:szCs w:val="22"/>
         </w:rPr>
       </w:pPr>
+      <w:r>
+        <w:rPr>
+          <w:rFonts w:ascii="Arial" w:hAnsi="Arial" w:cs="Arial"/>
+          <w:sz w:val="22"/>
+          <w:szCs w:val="22"/>
+        </w:rPr>
+        <w:t>- Precisa ser incluído nos Requisitos do Sistema: (1) qual a base de dados na nuvem que será utilizada; (2) se haverá um aplicativo central para comunicação com os App mobile ou se serão apenas os APP mobile se comunicando diretamente com a BD na nuvem; (3) como será a comunicação</w:t>
+      </w:r>
+      <w:r>
+        <w:rPr>
+          <w:rFonts w:ascii="Arial" w:hAnsi="Arial" w:cs="Arial"/>
+          <w:sz w:val="22"/>
+          <w:szCs w:val="22"/>
+        </w:rPr>
+        <w:t>/notificação</w:t>
+      </w:r>
+      <w:r>
+        <w:rPr>
+          <w:rFonts w:ascii="Arial" w:hAnsi="Arial" w:cs="Arial"/>
+          <w:sz w:val="22"/>
+          <w:szCs w:val="22"/>
+        </w:rPr>
+        <w:t xml:space="preserve"> entre os usuários</w:t>
+      </w:r>
+      <w:r>
+        <w:rPr>
+          <w:rFonts w:ascii="Arial" w:hAnsi="Arial" w:cs="Arial"/>
+          <w:sz w:val="22"/>
+          <w:szCs w:val="22"/>
+        </w:rPr>
+        <w:t>; (4)</w:t>
+      </w:r>
+      <w:r>
+        <w:rPr>
+          <w:rFonts w:ascii="Arial" w:hAnsi="Arial" w:cs="Arial"/>
+          <w:sz w:val="22"/>
+          <w:szCs w:val="22"/>
+        </w:rPr>
+        <w:t xml:space="preserve"> o ambiente de programação que será utilizado no desenvolvimento do aplicativo</w:t>
+      </w:r>
+      <w:r>
+        <w:rPr>
+          <w:rFonts w:ascii="Arial" w:hAnsi="Arial" w:cs="Arial"/>
+          <w:sz w:val="22"/>
+          <w:szCs w:val="22"/>
+        </w:rPr>
+        <w:t>.</w:t>
+      </w:r>
     </w:p>
     <w:p>
       <w:pPr>
